--- a/Exercise6_Hive_Exercies_Notes.docx
+++ b/Exercise6_Hive_Exercies_Notes.docx
@@ -471,18 +471,48 @@
         <w:rPr>
           <w:color w:val="741B47"/>
         </w:rPr>
-        <w:t xml:space="preserve"> string</w:t>
-      </w:r>
+        <w:t xml:space="preserve"> string, </w:t>
+      </w:r>
+      <w:proofErr w:type="spellStart"/>
       <w:r>
         <w:rPr>
           <w:color w:val="741B47"/>
         </w:rPr>
-        <w:t>,</w:t>
-      </w:r>
+        <w:t>avg_rating</w:t>
+      </w:r>
+      <w:proofErr w:type="spellEnd"/>
       <w:r>
         <w:rPr>
           <w:color w:val="741B47"/>
         </w:rPr>
+        <w:t xml:space="preserve"> double, </w:t>
+      </w:r>
+      <w:proofErr w:type="spellStart"/>
+      <w:r>
+        <w:rPr>
+          <w:color w:val="741B47"/>
+        </w:rPr>
+        <w:t>hash_tag</w:t>
+      </w:r>
+      <w:proofErr w:type="spellEnd"/>
+      <w:r>
+        <w:rPr>
+          <w:color w:val="741B47"/>
+        </w:rPr>
+        <w:t xml:space="preserve"> string, </w:t>
+      </w:r>
+      <w:proofErr w:type="spellStart"/>
+      <w:r>
+        <w:rPr>
+          <w:color w:val="741B47"/>
+        </w:rPr>
+        <w:t>hash_tag_cnt</w:t>
+      </w:r>
+      <w:proofErr w:type="spellEnd"/>
+      <w:r>
+        <w:rPr>
+          <w:color w:val="741B47"/>
+        </w:rPr>
         <w:t xml:space="preserve"> </w:t>
       </w:r>
       <w:proofErr w:type="spellStart"/>
@@ -490,72 +520,6 @@
         <w:rPr>
           <w:color w:val="741B47"/>
         </w:rPr>
-        <w:t>avg_rating</w:t>
-      </w:r>
-      <w:proofErr w:type="spellEnd"/>
-      <w:r>
-        <w:rPr>
-          <w:color w:val="741B47"/>
-        </w:rPr>
-        <w:t xml:space="preserve"> double</w:t>
-      </w:r>
-      <w:r>
-        <w:rPr>
-          <w:color w:val="741B47"/>
-        </w:rPr>
-        <w:t>,</w:t>
-      </w:r>
-      <w:r>
-        <w:rPr>
-          <w:color w:val="741B47"/>
-        </w:rPr>
-        <w:t xml:space="preserve"> </w:t>
-      </w:r>
-      <w:proofErr w:type="spellStart"/>
-      <w:r>
-        <w:rPr>
-          <w:color w:val="741B47"/>
-        </w:rPr>
-        <w:t>hash_tag</w:t>
-      </w:r>
-      <w:proofErr w:type="spellEnd"/>
-      <w:r>
-        <w:rPr>
-          <w:color w:val="741B47"/>
-        </w:rPr>
-        <w:t xml:space="preserve"> string</w:t>
-      </w:r>
-      <w:r>
-        <w:rPr>
-          <w:color w:val="741B47"/>
-        </w:rPr>
-        <w:t>,</w:t>
-      </w:r>
-      <w:r>
-        <w:rPr>
-          <w:color w:val="741B47"/>
-        </w:rPr>
-        <w:t xml:space="preserve"> </w:t>
-      </w:r>
-      <w:proofErr w:type="spellStart"/>
-      <w:r>
-        <w:rPr>
-          <w:color w:val="741B47"/>
-        </w:rPr>
-        <w:t>hash_tag_cnt</w:t>
-      </w:r>
-      <w:proofErr w:type="spellEnd"/>
-      <w:r>
-        <w:rPr>
-          <w:color w:val="741B47"/>
-        </w:rPr>
-        <w:t xml:space="preserve"> </w:t>
-      </w:r>
-      <w:proofErr w:type="spellStart"/>
-      <w:r>
-        <w:rPr>
-          <w:color w:val="741B47"/>
-        </w:rPr>
         <w:t>int</w:t>
       </w:r>
       <w:proofErr w:type="spellEnd"/>
@@ -568,223 +532,842 @@
         <w:ind w:left="720"/>
       </w:pPr>
     </w:p>
-    <w:p>
-      <w:r>
-        <w:t xml:space="preserve">select </w:t>
-      </w:r>
-      <w:proofErr w:type="spellStart"/>
+    <w:p/>
+    <w:p>
+      <w:pPr>
+        <w:pStyle w:val="NormalWeb"/>
+        <w:spacing w:before="0" w:beforeAutospacing="0" w:after="0" w:afterAutospacing="0"/>
+        <w:rPr>
+          <w:color w:val="000000"/>
+        </w:rPr>
+      </w:pPr>
+      <w:r>
+        <w:rPr>
+          <w:rFonts w:ascii="Arial" w:hAnsi="Arial" w:cs="Arial"/>
+          <w:color w:val="000000"/>
+          <w:sz w:val="22"/>
+          <w:szCs w:val="22"/>
+        </w:rPr>
+        <w:t xml:space="preserve">INSERT INTO </w:t>
+      </w:r>
+      <w:proofErr w:type="spellStart"/>
+      <w:r>
+        <w:rPr>
+          <w:rFonts w:ascii="Arial" w:hAnsi="Arial" w:cs="Arial"/>
+          <w:color w:val="000000"/>
+          <w:sz w:val="22"/>
+          <w:szCs w:val="22"/>
+        </w:rPr>
+        <w:t>movie_stats</w:t>
+      </w:r>
+      <w:proofErr w:type="spellEnd"/>
+      <w:r>
+        <w:rPr>
+          <w:rFonts w:ascii="Arial" w:hAnsi="Arial" w:cs="Arial"/>
+          <w:color w:val="000000"/>
+          <w:sz w:val="22"/>
+          <w:szCs w:val="22"/>
+        </w:rPr>
+        <w:t> </w:t>
+      </w:r>
+    </w:p>
+    <w:p>
+      <w:pPr>
+        <w:pStyle w:val="NormalWeb"/>
+        <w:spacing w:before="0" w:beforeAutospacing="0" w:after="0" w:afterAutospacing="0"/>
+        <w:rPr>
+          <w:color w:val="000000"/>
+        </w:rPr>
+      </w:pPr>
+      <w:r>
+        <w:rPr>
+          <w:rFonts w:ascii="Arial" w:hAnsi="Arial" w:cs="Arial"/>
+          <w:color w:val="000000"/>
+          <w:sz w:val="22"/>
+          <w:szCs w:val="22"/>
+        </w:rPr>
+        <w:t>Select t</w:t>
+      </w:r>
       <w:proofErr w:type="gramStart"/>
       <w:r>
+        <w:rPr>
+          <w:rFonts w:ascii="Arial" w:hAnsi="Arial" w:cs="Arial"/>
+          <w:color w:val="000000"/>
+          <w:sz w:val="22"/>
+          <w:szCs w:val="22"/>
+        </w:rPr>
+        <w:t>1.*</w:t>
+      </w:r>
+      <w:proofErr w:type="gramEnd"/>
+      <w:r>
+        <w:rPr>
+          <w:rFonts w:ascii="Arial" w:hAnsi="Arial" w:cs="Arial"/>
+          <w:color w:val="000000"/>
+          <w:sz w:val="22"/>
+          <w:szCs w:val="22"/>
+        </w:rPr>
+        <w:t>,  t2.tag, t2.tag_cnt from </w:t>
+      </w:r>
+    </w:p>
+    <w:p>
+      <w:pPr>
+        <w:pStyle w:val="NormalWeb"/>
+        <w:spacing w:before="0" w:beforeAutospacing="0" w:after="0" w:afterAutospacing="0"/>
+        <w:ind w:firstLine="720"/>
+        <w:rPr>
+          <w:color w:val="000000"/>
+        </w:rPr>
+      </w:pPr>
+      <w:r>
+        <w:rPr>
+          <w:rFonts w:ascii="Arial" w:hAnsi="Arial" w:cs="Arial"/>
+          <w:color w:val="000000"/>
+          <w:sz w:val="22"/>
+          <w:szCs w:val="22"/>
+        </w:rPr>
+        <w:t xml:space="preserve">(select </w:t>
+      </w:r>
+      <w:proofErr w:type="spellStart"/>
+      <w:proofErr w:type="gramStart"/>
+      <w:r>
+        <w:rPr>
+          <w:rFonts w:ascii="Arial" w:hAnsi="Arial" w:cs="Arial"/>
+          <w:color w:val="000000"/>
+          <w:sz w:val="22"/>
+          <w:szCs w:val="22"/>
+        </w:rPr>
         <w:t>m.movieid</w:t>
       </w:r>
       <w:proofErr w:type="spellEnd"/>
       <w:proofErr w:type="gramEnd"/>
       <w:r>
+        <w:rPr>
+          <w:rFonts w:ascii="Arial" w:hAnsi="Arial" w:cs="Arial"/>
+          <w:color w:val="000000"/>
+          <w:sz w:val="22"/>
+          <w:szCs w:val="22"/>
+        </w:rPr>
         <w:t xml:space="preserve">, </w:t>
       </w:r>
       <w:proofErr w:type="spellStart"/>
       <w:r>
+        <w:rPr>
+          <w:rFonts w:ascii="Arial" w:hAnsi="Arial" w:cs="Arial"/>
+          <w:color w:val="000000"/>
+          <w:sz w:val="22"/>
+          <w:szCs w:val="22"/>
+        </w:rPr>
         <w:t>m.title</w:t>
       </w:r>
       <w:proofErr w:type="spellEnd"/>
       <w:r>
+        <w:rPr>
+          <w:rFonts w:ascii="Arial" w:hAnsi="Arial" w:cs="Arial"/>
+          <w:color w:val="000000"/>
+          <w:sz w:val="22"/>
+          <w:szCs w:val="22"/>
+        </w:rPr>
+        <w:t>, CAST(</w:t>
+      </w:r>
+      <w:proofErr w:type="spellStart"/>
+      <w:r>
+        <w:rPr>
+          <w:rFonts w:ascii="Arial" w:hAnsi="Arial" w:cs="Arial"/>
+          <w:color w:val="000000"/>
+          <w:sz w:val="22"/>
+          <w:szCs w:val="22"/>
+        </w:rPr>
+        <w:t>avg</w:t>
+      </w:r>
+      <w:proofErr w:type="spellEnd"/>
+      <w:r>
+        <w:rPr>
+          <w:rFonts w:ascii="Arial" w:hAnsi="Arial" w:cs="Arial"/>
+          <w:color w:val="000000"/>
+          <w:sz w:val="22"/>
+          <w:szCs w:val="22"/>
+        </w:rPr>
+        <w:t>(</w:t>
+      </w:r>
+      <w:proofErr w:type="spellStart"/>
+      <w:r>
+        <w:rPr>
+          <w:rFonts w:ascii="Arial" w:hAnsi="Arial" w:cs="Arial"/>
+          <w:color w:val="000000"/>
+          <w:sz w:val="22"/>
+          <w:szCs w:val="22"/>
+        </w:rPr>
+        <w:t>r.rating</w:t>
+      </w:r>
+      <w:proofErr w:type="spellEnd"/>
+      <w:r>
+        <w:rPr>
+          <w:rFonts w:ascii="Arial" w:hAnsi="Arial" w:cs="Arial"/>
+          <w:color w:val="000000"/>
+          <w:sz w:val="22"/>
+          <w:szCs w:val="22"/>
+        </w:rPr>
+        <w:t xml:space="preserve">) AS DECIMAL(9,2)) from movies m join ratings r on </w:t>
+      </w:r>
+      <w:proofErr w:type="spellStart"/>
+      <w:r>
+        <w:rPr>
+          <w:rFonts w:ascii="Arial" w:hAnsi="Arial" w:cs="Arial"/>
+          <w:color w:val="000000"/>
+          <w:sz w:val="22"/>
+          <w:szCs w:val="22"/>
+        </w:rPr>
+        <w:t>m.movieid</w:t>
+      </w:r>
+      <w:proofErr w:type="spellEnd"/>
+      <w:r>
+        <w:rPr>
+          <w:rFonts w:ascii="Arial" w:hAnsi="Arial" w:cs="Arial"/>
+          <w:color w:val="000000"/>
+          <w:sz w:val="22"/>
+          <w:szCs w:val="22"/>
+        </w:rPr>
+        <w:t xml:space="preserve"> = </w:t>
+      </w:r>
+      <w:proofErr w:type="spellStart"/>
+      <w:r>
+        <w:rPr>
+          <w:rFonts w:ascii="Arial" w:hAnsi="Arial" w:cs="Arial"/>
+          <w:color w:val="000000"/>
+          <w:sz w:val="22"/>
+          <w:szCs w:val="22"/>
+        </w:rPr>
+        <w:t>r.movieid</w:t>
+      </w:r>
+      <w:proofErr w:type="spellEnd"/>
+      <w:r>
+        <w:rPr>
+          <w:rFonts w:ascii="Arial" w:hAnsi="Arial" w:cs="Arial"/>
+          <w:color w:val="000000"/>
+          <w:sz w:val="22"/>
+          <w:szCs w:val="22"/>
+        </w:rPr>
+        <w:t xml:space="preserve">  group by </w:t>
+      </w:r>
+      <w:proofErr w:type="spellStart"/>
+      <w:r>
+        <w:rPr>
+          <w:rFonts w:ascii="Arial" w:hAnsi="Arial" w:cs="Arial"/>
+          <w:color w:val="000000"/>
+          <w:sz w:val="22"/>
+          <w:szCs w:val="22"/>
+        </w:rPr>
+        <w:t>m.movieid</w:t>
+      </w:r>
+      <w:proofErr w:type="spellEnd"/>
+      <w:r>
+        <w:rPr>
+          <w:rFonts w:ascii="Arial" w:hAnsi="Arial" w:cs="Arial"/>
+          <w:color w:val="000000"/>
+          <w:sz w:val="22"/>
+          <w:szCs w:val="22"/>
+        </w:rPr>
         <w:t xml:space="preserve">, </w:t>
       </w:r>
       <w:proofErr w:type="spellStart"/>
       <w:r>
+        <w:rPr>
+          <w:rFonts w:ascii="Arial" w:hAnsi="Arial" w:cs="Arial"/>
+          <w:color w:val="000000"/>
+          <w:sz w:val="22"/>
+          <w:szCs w:val="22"/>
+        </w:rPr>
+        <w:t>m.title</w:t>
+      </w:r>
+      <w:proofErr w:type="spellEnd"/>
+      <w:r>
+        <w:rPr>
+          <w:rFonts w:ascii="Arial" w:hAnsi="Arial" w:cs="Arial"/>
+          <w:color w:val="000000"/>
+          <w:sz w:val="22"/>
+          <w:szCs w:val="22"/>
+        </w:rPr>
+        <w:t>) t1</w:t>
+      </w:r>
+    </w:p>
+    <w:p>
+      <w:pPr>
+        <w:pStyle w:val="NormalWeb"/>
+        <w:spacing w:before="0" w:beforeAutospacing="0" w:after="0" w:afterAutospacing="0"/>
+        <w:rPr>
+          <w:color w:val="000000"/>
+        </w:rPr>
+      </w:pPr>
+      <w:r>
+        <w:rPr>
+          <w:rFonts w:ascii="Arial" w:hAnsi="Arial" w:cs="Arial"/>
+          <w:color w:val="000000"/>
+          <w:sz w:val="22"/>
+          <w:szCs w:val="22"/>
+        </w:rPr>
+        <w:t>JOIN</w:t>
+      </w:r>
+    </w:p>
+    <w:p>
+      <w:pPr>
+        <w:pStyle w:val="NormalWeb"/>
+        <w:spacing w:before="0" w:beforeAutospacing="0" w:after="0" w:afterAutospacing="0"/>
+        <w:ind w:firstLine="720"/>
+        <w:rPr>
+          <w:color w:val="000000"/>
+        </w:rPr>
+      </w:pPr>
+      <w:r>
+        <w:rPr>
+          <w:rFonts w:ascii="Arial" w:hAnsi="Arial" w:cs="Arial"/>
+          <w:color w:val="000000"/>
+          <w:sz w:val="22"/>
+          <w:szCs w:val="22"/>
+        </w:rPr>
+        <w:t>(</w:t>
+      </w:r>
+      <w:proofErr w:type="gramStart"/>
+      <w:r>
+        <w:rPr>
+          <w:rFonts w:ascii="Arial" w:hAnsi="Arial" w:cs="Arial"/>
+          <w:color w:val="000000"/>
+          <w:sz w:val="22"/>
+          <w:szCs w:val="22"/>
+        </w:rPr>
+        <w:t xml:space="preserve">select  </w:t>
+      </w:r>
+      <w:proofErr w:type="spellStart"/>
+      <w:r>
+        <w:rPr>
+          <w:rFonts w:ascii="Arial" w:hAnsi="Arial" w:cs="Arial"/>
+          <w:color w:val="000000"/>
+          <w:sz w:val="22"/>
+          <w:szCs w:val="22"/>
+        </w:rPr>
+        <w:t>movieid</w:t>
+      </w:r>
+      <w:proofErr w:type="spellEnd"/>
+      <w:proofErr w:type="gramEnd"/>
+      <w:r>
+        <w:rPr>
+          <w:rFonts w:ascii="Arial" w:hAnsi="Arial" w:cs="Arial"/>
+          <w:color w:val="000000"/>
+          <w:sz w:val="22"/>
+          <w:szCs w:val="22"/>
+        </w:rPr>
+        <w:t xml:space="preserve">, tag, CAST(count(tag) AS INT) as </w:t>
+      </w:r>
+      <w:proofErr w:type="spellStart"/>
+      <w:r>
+        <w:rPr>
+          <w:rFonts w:ascii="Arial" w:hAnsi="Arial" w:cs="Arial"/>
+          <w:color w:val="000000"/>
+          <w:sz w:val="22"/>
+          <w:szCs w:val="22"/>
+        </w:rPr>
+        <w:t>tag_cnt</w:t>
+      </w:r>
+      <w:proofErr w:type="spellEnd"/>
+      <w:r>
+        <w:rPr>
+          <w:rFonts w:ascii="Arial" w:hAnsi="Arial" w:cs="Arial"/>
+          <w:color w:val="000000"/>
+          <w:sz w:val="22"/>
+          <w:szCs w:val="22"/>
+        </w:rPr>
+        <w:t xml:space="preserve"> from tags group by </w:t>
+      </w:r>
+      <w:proofErr w:type="spellStart"/>
+      <w:r>
+        <w:rPr>
+          <w:rFonts w:ascii="Arial" w:hAnsi="Arial" w:cs="Arial"/>
+          <w:color w:val="000000"/>
+          <w:sz w:val="22"/>
+          <w:szCs w:val="22"/>
+        </w:rPr>
+        <w:t>movieid</w:t>
+      </w:r>
+      <w:proofErr w:type="spellEnd"/>
+      <w:r>
+        <w:rPr>
+          <w:rFonts w:ascii="Arial" w:hAnsi="Arial" w:cs="Arial"/>
+          <w:color w:val="000000"/>
+          <w:sz w:val="22"/>
+          <w:szCs w:val="22"/>
+        </w:rPr>
+        <w:t>, tag) t2</w:t>
+      </w:r>
+    </w:p>
+    <w:p>
+      <w:pPr>
+        <w:pStyle w:val="NormalWeb"/>
+        <w:spacing w:before="0" w:beforeAutospacing="0" w:after="0" w:afterAutospacing="0"/>
+        <w:rPr>
+          <w:color w:val="000000"/>
+        </w:rPr>
+      </w:pPr>
+      <w:r>
+        <w:rPr>
+          <w:rFonts w:ascii="Arial" w:hAnsi="Arial" w:cs="Arial"/>
+          <w:color w:val="000000"/>
+          <w:sz w:val="22"/>
+          <w:szCs w:val="22"/>
+        </w:rPr>
+        <w:lastRenderedPageBreak/>
+        <w:t>ON</w:t>
+      </w:r>
+    </w:p>
+    <w:p>
+      <w:pPr>
+        <w:pStyle w:val="NormalWeb"/>
+        <w:spacing w:before="0" w:beforeAutospacing="0" w:after="0" w:afterAutospacing="0"/>
+        <w:ind w:firstLine="720"/>
+        <w:rPr>
+          <w:color w:val="000000"/>
+        </w:rPr>
+      </w:pPr>
+      <w:r>
+        <w:rPr>
+          <w:rFonts w:ascii="Arial" w:hAnsi="Arial" w:cs="Arial"/>
+          <w:color w:val="000000"/>
+          <w:sz w:val="22"/>
+          <w:szCs w:val="22"/>
+        </w:rPr>
+        <w:t>T</w:t>
+      </w:r>
+      <w:proofErr w:type="gramStart"/>
+      <w:r>
+        <w:rPr>
+          <w:rFonts w:ascii="Arial" w:hAnsi="Arial" w:cs="Arial"/>
+          <w:color w:val="000000"/>
+          <w:sz w:val="22"/>
+          <w:szCs w:val="22"/>
+        </w:rPr>
+        <w:t>1.movieid</w:t>
+      </w:r>
+      <w:proofErr w:type="gramEnd"/>
+      <w:r>
+        <w:rPr>
+          <w:rFonts w:ascii="Arial" w:hAnsi="Arial" w:cs="Arial"/>
+          <w:color w:val="000000"/>
+          <w:sz w:val="22"/>
+          <w:szCs w:val="22"/>
+        </w:rPr>
+        <w:t xml:space="preserve"> = t2.movieid</w:t>
+      </w:r>
+    </w:p>
+    <w:p>
+      <w:pPr>
+        <w:pStyle w:val="NormalWeb"/>
+        <w:spacing w:before="0" w:beforeAutospacing="0" w:after="0" w:afterAutospacing="0"/>
+        <w:rPr>
+          <w:color w:val="000000"/>
+        </w:rPr>
+      </w:pPr>
+      <w:r>
+        <w:rPr>
+          <w:rFonts w:ascii="Arial" w:hAnsi="Arial" w:cs="Arial"/>
+          <w:color w:val="000000"/>
+          <w:sz w:val="22"/>
+          <w:szCs w:val="22"/>
+        </w:rPr>
+        <w:t xml:space="preserve">SELECT </w:t>
+      </w:r>
+      <w:proofErr w:type="spellStart"/>
+      <w:proofErr w:type="gramStart"/>
+      <w:r>
+        <w:rPr>
+          <w:rFonts w:ascii="Arial" w:hAnsi="Arial" w:cs="Arial"/>
+          <w:color w:val="000000"/>
+          <w:sz w:val="22"/>
+          <w:szCs w:val="22"/>
+        </w:rPr>
+        <w:t>m.movieid</w:t>
+      </w:r>
+      <w:proofErr w:type="spellEnd"/>
+      <w:proofErr w:type="gramEnd"/>
+      <w:r>
+        <w:rPr>
+          <w:rFonts w:ascii="Arial" w:hAnsi="Arial" w:cs="Arial"/>
+          <w:color w:val="000000"/>
+          <w:sz w:val="22"/>
+          <w:szCs w:val="22"/>
+        </w:rPr>
+        <w:t xml:space="preserve">, </w:t>
+      </w:r>
+      <w:proofErr w:type="spellStart"/>
+      <w:r>
+        <w:rPr>
+          <w:rFonts w:ascii="Arial" w:hAnsi="Arial" w:cs="Arial"/>
+          <w:color w:val="000000"/>
+          <w:sz w:val="22"/>
+          <w:szCs w:val="22"/>
+        </w:rPr>
+        <w:t>m.title</w:t>
+      </w:r>
+      <w:proofErr w:type="spellEnd"/>
+      <w:r>
+        <w:rPr>
+          <w:rFonts w:ascii="Arial" w:hAnsi="Arial" w:cs="Arial"/>
+          <w:color w:val="000000"/>
+          <w:sz w:val="22"/>
+          <w:szCs w:val="22"/>
+        </w:rPr>
+        <w:t xml:space="preserve">, </w:t>
+      </w:r>
+      <w:proofErr w:type="spellStart"/>
+      <w:r>
+        <w:rPr>
+          <w:rFonts w:ascii="Arial" w:hAnsi="Arial" w:cs="Arial"/>
+          <w:color w:val="000000"/>
+          <w:sz w:val="22"/>
+          <w:szCs w:val="22"/>
+        </w:rPr>
         <w:t>avg</w:t>
       </w:r>
       <w:proofErr w:type="spellEnd"/>
       <w:r>
+        <w:rPr>
+          <w:rFonts w:ascii="Arial" w:hAnsi="Arial" w:cs="Arial"/>
+          <w:color w:val="000000"/>
+          <w:sz w:val="22"/>
+          <w:szCs w:val="22"/>
+        </w:rPr>
         <w:t>(</w:t>
       </w:r>
       <w:proofErr w:type="spellStart"/>
       <w:r>
+        <w:rPr>
+          <w:rFonts w:ascii="Arial" w:hAnsi="Arial" w:cs="Arial"/>
+          <w:color w:val="000000"/>
+          <w:sz w:val="22"/>
+          <w:szCs w:val="22"/>
+        </w:rPr>
         <w:t>r.rating</w:t>
       </w:r>
       <w:proofErr w:type="spellEnd"/>
       <w:r>
-        <w:t xml:space="preserve">) as </w:t>
-      </w:r>
-      <w:proofErr w:type="spellStart"/>
-      <w:r>
-        <w:t>avg_rating</w:t>
-      </w:r>
-      <w:proofErr w:type="spellEnd"/>
-      <w:r>
+        <w:rPr>
+          <w:rFonts w:ascii="Arial" w:hAnsi="Arial" w:cs="Arial"/>
+          <w:color w:val="000000"/>
+          <w:sz w:val="22"/>
+          <w:szCs w:val="22"/>
+        </w:rPr>
+        <w:t xml:space="preserve">) over(partition by </w:t>
+      </w:r>
+      <w:proofErr w:type="spellStart"/>
+      <w:r>
+        <w:rPr>
+          <w:rFonts w:ascii="Arial" w:hAnsi="Arial" w:cs="Arial"/>
+          <w:color w:val="000000"/>
+          <w:sz w:val="22"/>
+          <w:szCs w:val="22"/>
+        </w:rPr>
+        <w:t>m.movieid</w:t>
+      </w:r>
+      <w:proofErr w:type="spellEnd"/>
+      <w:r>
+        <w:rPr>
+          <w:rFonts w:ascii="Arial" w:hAnsi="Arial" w:cs="Arial"/>
+          <w:color w:val="000000"/>
+          <w:sz w:val="22"/>
+          <w:szCs w:val="22"/>
+        </w:rPr>
+        <w:t xml:space="preserve">), tag, count(tag) over(partition by </w:t>
+      </w:r>
+      <w:proofErr w:type="spellStart"/>
+      <w:r>
+        <w:rPr>
+          <w:rFonts w:ascii="Arial" w:hAnsi="Arial" w:cs="Arial"/>
+          <w:color w:val="000000"/>
+          <w:sz w:val="22"/>
+          <w:szCs w:val="22"/>
+        </w:rPr>
+        <w:t>t.movieid</w:t>
+      </w:r>
+      <w:proofErr w:type="spellEnd"/>
+      <w:r>
+        <w:rPr>
+          <w:rFonts w:ascii="Arial" w:hAnsi="Arial" w:cs="Arial"/>
+          <w:color w:val="000000"/>
+          <w:sz w:val="22"/>
+          <w:szCs w:val="22"/>
+        </w:rPr>
         <w:t xml:space="preserve">, </w:t>
       </w:r>
-      <w:r>
-        <w:rPr>
-          <w:color w:val="741B47"/>
-        </w:rPr>
-        <w:t>max</w:t>
-      </w:r>
-      <w:r>
-        <w:rPr>
-          <w:color w:val="741B47"/>
-        </w:rPr>
-        <w:t>(</w:t>
-      </w:r>
-      <w:proofErr w:type="spellStart"/>
-      <w:r>
-        <w:rPr>
-          <w:color w:val="741B47"/>
+      <w:proofErr w:type="spellStart"/>
+      <w:r>
+        <w:rPr>
+          <w:rFonts w:ascii="Arial" w:hAnsi="Arial" w:cs="Arial"/>
+          <w:color w:val="000000"/>
+          <w:sz w:val="22"/>
+          <w:szCs w:val="22"/>
         </w:rPr>
         <w:t>t.tag</w:t>
       </w:r>
       <w:proofErr w:type="spellEnd"/>
       <w:r>
         <w:rPr>
-          <w:color w:val="741B47"/>
+          <w:rFonts w:ascii="Arial" w:hAnsi="Arial" w:cs="Arial"/>
+          <w:color w:val="000000"/>
+          <w:sz w:val="22"/>
+          <w:szCs w:val="22"/>
         </w:rPr>
         <w:t>)</w:t>
       </w:r>
-      <w:r>
-        <w:rPr>
-          <w:color w:val="741B47"/>
-        </w:rPr>
-        <w:t xml:space="preserve"> as </w:t>
-      </w:r>
-      <w:proofErr w:type="spellStart"/>
-      <w:r>
-        <w:rPr>
-          <w:color w:val="741B47"/>
-        </w:rPr>
-        <w:t>hash_tag</w:t>
-      </w:r>
-      <w:proofErr w:type="spellEnd"/>
-      <w:r>
-        <w:rPr>
-          <w:color w:val="741B47"/>
-        </w:rPr>
-        <w:t xml:space="preserve">, </w:t>
-      </w:r>
-      <w:r>
-        <w:t>count(</w:t>
-      </w:r>
-      <w:proofErr w:type="spellStart"/>
-      <w:r>
-        <w:t>t.</w:t>
-      </w:r>
-      <w:r>
-        <w:t>tag</w:t>
-      </w:r>
-      <w:proofErr w:type="spellEnd"/>
-      <w:r>
-        <w:t>)</w:t>
-      </w:r>
-      <w:r>
-        <w:t xml:space="preserve"> as </w:t>
-      </w:r>
-      <w:proofErr w:type="spellStart"/>
-      <w:r>
-        <w:rPr>
-          <w:color w:val="741B47"/>
-        </w:rPr>
-        <w:t>hash_tag_cnt</w:t>
-      </w:r>
-      <w:proofErr w:type="spellEnd"/>
-    </w:p>
-    <w:p>
-      <w:r>
-        <w:t>from movies m</w:t>
-      </w:r>
-    </w:p>
-    <w:p>
-      <w:r>
-        <w:t xml:space="preserve">left join </w:t>
-      </w:r>
-      <w:r>
-        <w:t>ratings r</w:t>
-      </w:r>
-    </w:p>
-    <w:p>
-      <w:r>
-        <w:t xml:space="preserve">on </w:t>
+    </w:p>
+    <w:p>
+      <w:pPr>
+        <w:pStyle w:val="NormalWeb"/>
+        <w:spacing w:before="0" w:beforeAutospacing="0" w:after="0" w:afterAutospacing="0"/>
+        <w:rPr>
+          <w:color w:val="000000"/>
+        </w:rPr>
+      </w:pPr>
+      <w:r>
+        <w:rPr>
+          <w:rFonts w:ascii="Arial" w:hAnsi="Arial" w:cs="Arial"/>
+          <w:color w:val="000000"/>
+          <w:sz w:val="22"/>
+          <w:szCs w:val="22"/>
+        </w:rPr>
+        <w:t>FROM</w:t>
+      </w:r>
+    </w:p>
+    <w:p>
+      <w:pPr>
+        <w:pStyle w:val="NormalWeb"/>
+        <w:spacing w:before="0" w:beforeAutospacing="0" w:after="0" w:afterAutospacing="0"/>
+        <w:rPr>
+          <w:color w:val="000000"/>
+        </w:rPr>
+      </w:pPr>
+      <w:r>
+        <w:rPr>
+          <w:rFonts w:ascii="Arial" w:hAnsi="Arial" w:cs="Arial"/>
+          <w:color w:val="000000"/>
+          <w:sz w:val="22"/>
+          <w:szCs w:val="22"/>
+        </w:rPr>
+        <w:t>    Movies m </w:t>
+      </w:r>
+    </w:p>
+    <w:p>
+      <w:pPr>
+        <w:pStyle w:val="NormalWeb"/>
+        <w:spacing w:before="0" w:beforeAutospacing="0" w:after="0" w:afterAutospacing="0"/>
+        <w:rPr>
+          <w:color w:val="000000"/>
+        </w:rPr>
+      </w:pPr>
+      <w:r>
+        <w:rPr>
+          <w:rFonts w:ascii="Arial" w:hAnsi="Arial" w:cs="Arial"/>
+          <w:color w:val="000000"/>
+          <w:sz w:val="22"/>
+          <w:szCs w:val="22"/>
+        </w:rPr>
+        <w:t>JOIN </w:t>
+      </w:r>
+    </w:p>
+    <w:p>
+      <w:pPr>
+        <w:pStyle w:val="NormalWeb"/>
+        <w:spacing w:before="0" w:beforeAutospacing="0" w:after="0" w:afterAutospacing="0"/>
+        <w:rPr>
+          <w:color w:val="000000"/>
+        </w:rPr>
+      </w:pPr>
+      <w:r>
+        <w:rPr>
+          <w:rFonts w:ascii="Arial" w:hAnsi="Arial" w:cs="Arial"/>
+          <w:color w:val="000000"/>
+          <w:sz w:val="22"/>
+          <w:szCs w:val="22"/>
+        </w:rPr>
+        <w:t>    Ratings r</w:t>
+      </w:r>
+    </w:p>
+    <w:p>
+      <w:pPr>
+        <w:pStyle w:val="NormalWeb"/>
+        <w:spacing w:before="0" w:beforeAutospacing="0" w:after="0" w:afterAutospacing="0"/>
+        <w:rPr>
+          <w:color w:val="000000"/>
+        </w:rPr>
+      </w:pPr>
+      <w:r>
+        <w:rPr>
+          <w:rFonts w:ascii="Arial" w:hAnsi="Arial" w:cs="Arial"/>
+          <w:color w:val="000000"/>
+          <w:sz w:val="22"/>
+          <w:szCs w:val="22"/>
+        </w:rPr>
+        <w:t>ON</w:t>
+      </w:r>
+    </w:p>
+    <w:p>
+      <w:pPr>
+        <w:pStyle w:val="NormalWeb"/>
+        <w:spacing w:before="0" w:beforeAutospacing="0" w:after="0" w:afterAutospacing="0"/>
+        <w:rPr>
+          <w:color w:val="000000"/>
+        </w:rPr>
+      </w:pPr>
+      <w:r>
+        <w:rPr>
+          <w:rFonts w:ascii="Arial" w:hAnsi="Arial" w:cs="Arial"/>
+          <w:color w:val="000000"/>
+          <w:sz w:val="22"/>
+          <w:szCs w:val="22"/>
+        </w:rPr>
+        <w:t xml:space="preserve">    </w:t>
+      </w:r>
+      <w:proofErr w:type="spellStart"/>
+      <w:r>
+        <w:rPr>
+          <w:rFonts w:ascii="Arial" w:hAnsi="Arial" w:cs="Arial"/>
+          <w:color w:val="000000"/>
+          <w:sz w:val="22"/>
+          <w:szCs w:val="22"/>
+        </w:rPr>
+        <w:t>M.movieid</w:t>
+      </w:r>
+      <w:proofErr w:type="spellEnd"/>
+      <w:r>
+        <w:rPr>
+          <w:rFonts w:ascii="Arial" w:hAnsi="Arial" w:cs="Arial"/>
+          <w:color w:val="000000"/>
+          <w:sz w:val="22"/>
+          <w:szCs w:val="22"/>
+        </w:rPr>
+        <w:t xml:space="preserve"> = </w:t>
       </w:r>
       <w:proofErr w:type="spellStart"/>
       <w:proofErr w:type="gramStart"/>
       <w:r>
-        <w:t>m.movieid</w:t>
+        <w:rPr>
+          <w:rFonts w:ascii="Arial" w:hAnsi="Arial" w:cs="Arial"/>
+          <w:color w:val="000000"/>
+          <w:sz w:val="22"/>
+          <w:szCs w:val="22"/>
+        </w:rPr>
+        <w:t>r.movieid</w:t>
       </w:r>
       <w:proofErr w:type="spellEnd"/>
       <w:proofErr w:type="gramEnd"/>
-      <w:r>
+    </w:p>
+    <w:p>
+      <w:pPr>
+        <w:pStyle w:val="NormalWeb"/>
+        <w:spacing w:before="0" w:beforeAutospacing="0" w:after="0" w:afterAutospacing="0"/>
+        <w:rPr>
+          <w:color w:val="000000"/>
+        </w:rPr>
+      </w:pPr>
+      <w:r>
+        <w:rPr>
+          <w:rFonts w:ascii="Arial" w:hAnsi="Arial" w:cs="Arial"/>
+          <w:color w:val="000000"/>
+          <w:sz w:val="22"/>
+          <w:szCs w:val="22"/>
+        </w:rPr>
+        <w:t>JOIN </w:t>
+      </w:r>
+    </w:p>
+    <w:p>
+      <w:pPr>
+        <w:pStyle w:val="NormalWeb"/>
+        <w:spacing w:before="0" w:beforeAutospacing="0" w:after="0" w:afterAutospacing="0"/>
+        <w:rPr>
+          <w:color w:val="000000"/>
+        </w:rPr>
+      </w:pPr>
+      <w:r>
+        <w:rPr>
+          <w:rFonts w:ascii="Arial" w:hAnsi="Arial" w:cs="Arial"/>
+          <w:color w:val="000000"/>
+          <w:sz w:val="22"/>
+          <w:szCs w:val="22"/>
+        </w:rPr>
+        <w:t>    Tags t</w:t>
+      </w:r>
+    </w:p>
+    <w:p>
+      <w:pPr>
+        <w:pStyle w:val="NormalWeb"/>
+        <w:spacing w:before="0" w:beforeAutospacing="0" w:after="0" w:afterAutospacing="0"/>
+        <w:rPr>
+          <w:color w:val="000000"/>
+        </w:rPr>
+      </w:pPr>
+      <w:r>
+        <w:rPr>
+          <w:rFonts w:ascii="Arial" w:hAnsi="Arial" w:cs="Arial"/>
+          <w:color w:val="000000"/>
+          <w:sz w:val="22"/>
+          <w:szCs w:val="22"/>
+        </w:rPr>
+        <w:t>ON</w:t>
+      </w:r>
+    </w:p>
+    <w:p>
+      <w:pPr>
+        <w:pStyle w:val="NormalWeb"/>
+        <w:spacing w:before="0" w:beforeAutospacing="0" w:after="0" w:afterAutospacing="0"/>
+        <w:rPr>
+          <w:color w:val="000000"/>
+        </w:rPr>
+      </w:pPr>
+      <w:r>
+        <w:rPr>
+          <w:rFonts w:ascii="Arial" w:hAnsi="Arial" w:cs="Arial"/>
+          <w:color w:val="000000"/>
+          <w:sz w:val="22"/>
+          <w:szCs w:val="22"/>
+        </w:rPr>
+        <w:t xml:space="preserve">    </w:t>
+      </w:r>
+      <w:proofErr w:type="spellStart"/>
+      <w:r>
+        <w:rPr>
+          <w:rFonts w:ascii="Arial" w:hAnsi="Arial" w:cs="Arial"/>
+          <w:color w:val="000000"/>
+          <w:sz w:val="22"/>
+          <w:szCs w:val="22"/>
+        </w:rPr>
+        <w:t>M.movieid</w:t>
+      </w:r>
+      <w:proofErr w:type="spellEnd"/>
+      <w:r>
+        <w:rPr>
+          <w:rFonts w:ascii="Arial" w:hAnsi="Arial" w:cs="Arial"/>
+          <w:color w:val="000000"/>
+          <w:sz w:val="22"/>
+          <w:szCs w:val="22"/>
+        </w:rPr>
         <w:t xml:space="preserve"> = </w:t>
       </w:r>
       <w:proofErr w:type="spellStart"/>
-      <w:r>
-        <w:t>r.movieid</w:t>
-      </w:r>
-      <w:proofErr w:type="spellEnd"/>
-    </w:p>
-    <w:p>
-      <w:r>
-        <w:t>left join tags t</w:t>
-      </w:r>
-    </w:p>
-    <w:p>
-      <w:r>
-        <w:t xml:space="preserve">on </w:t>
-      </w:r>
-      <w:proofErr w:type="spellStart"/>
       <w:proofErr w:type="gramStart"/>
       <w:r>
-        <w:t>r.movieid</w:t>
+        <w:rPr>
+          <w:rFonts w:ascii="Arial" w:hAnsi="Arial" w:cs="Arial"/>
+          <w:color w:val="000000"/>
+          <w:sz w:val="22"/>
+          <w:szCs w:val="22"/>
+        </w:rPr>
+        <w:t>t.movieid</w:t>
       </w:r>
       <w:proofErr w:type="spellEnd"/>
       <w:proofErr w:type="gramEnd"/>
-      <w:r>
-        <w:t xml:space="preserve"> = </w:t>
-      </w:r>
-      <w:proofErr w:type="spellStart"/>
-      <w:r>
-        <w:t>t.movieid</w:t>
-      </w:r>
-      <w:proofErr w:type="spellEnd"/>
-      <w:r>
-        <w:t xml:space="preserve"> and </w:t>
-      </w:r>
-      <w:proofErr w:type="spellStart"/>
-      <w:r>
-        <w:t>r.userid</w:t>
-      </w:r>
-      <w:proofErr w:type="spellEnd"/>
-      <w:r>
-        <w:t xml:space="preserve"> = </w:t>
-      </w:r>
-      <w:proofErr w:type="spellStart"/>
-      <w:r>
-        <w:t>t.userid</w:t>
-      </w:r>
-      <w:proofErr w:type="spellEnd"/>
-    </w:p>
-    <w:p>
-      <w:r>
-        <w:lastRenderedPageBreak/>
-        <w:t xml:space="preserve">group by </w:t>
-      </w:r>
-      <w:proofErr w:type="spellStart"/>
-      <w:proofErr w:type="gramStart"/>
-      <w:r>
-        <w:t>m.movieid</w:t>
-      </w:r>
-      <w:proofErr w:type="spellEnd"/>
-      <w:proofErr w:type="gramEnd"/>
-      <w:r>
-        <w:t xml:space="preserve">, </w:t>
-      </w:r>
-      <w:proofErr w:type="spellStart"/>
-      <w:r>
-        <w:t>m.title</w:t>
-      </w:r>
-      <w:proofErr w:type="spellEnd"/>
-      <w:r>
-        <w:t>;</w:t>
-      </w:r>
     </w:p>
     <w:p/>
+    <w:p/>
+    <w:p>
+      <w:bookmarkStart w:id="0" w:name="_GoBack"/>
+      <w:bookmarkEnd w:id="0"/>
+    </w:p>
     <w:p/>
     <w:p>
       <w:r>
@@ -1004,18 +1587,7 @@
           <w:szCs w:val="21"/>
           <w:bdr w:val="none" w:sz="0" w:space="0" w:color="auto" w:frame="1"/>
         </w:rPr>
-        <w:t>'</w:t>
-      </w:r>
-      <w:r>
-        <w:rPr>
-          <w:rStyle w:val="HTMLCode"/>
-          <w:rFonts w:ascii="&amp;quot" w:eastAsia="Arial" w:hAnsi="&amp;quot"/>
-          <w:color w:val="0000FF"/>
-          <w:sz w:val="21"/>
-          <w:szCs w:val="21"/>
-          <w:bdr w:val="none" w:sz="0" w:space="0" w:color="auto" w:frame="1"/>
-        </w:rPr>
-        <w:t xml:space="preserve"> with deferred rebuild ;</w:t>
+        <w:t>' with deferred rebuild ;</w:t>
       </w:r>
     </w:p>
     <w:p>
@@ -1225,6 +1797,7 @@
         </w:numPr>
       </w:pPr>
       <w:r>
+        <w:lastRenderedPageBreak/>
         <w:t xml:space="preserve">Create tables movies, ratings, tags under database </w:t>
       </w:r>
       <w:proofErr w:type="spellStart"/>
@@ -1346,10 +1919,7 @@
         <w:t xml:space="preserve"> decimal(12,0)) row format delimited fields terminated by ',';</w:t>
       </w:r>
     </w:p>
-    <w:p>
-      <w:bookmarkStart w:id="0" w:name="_GoBack"/>
-      <w:bookmarkEnd w:id="0"/>
-    </w:p>
+    <w:p/>
     <w:p/>
     <w:p>
       <w:pPr>
@@ -1370,7 +1940,6 @@
         </w:numPr>
       </w:pPr>
       <w:r>
-        <w:lastRenderedPageBreak/>
         <w:t>Movie ID is unique and not null field. Hence have to check for any unique key as well as not null violation</w:t>
       </w:r>
     </w:p>
@@ -1566,6 +2135,7 @@
         <w:rPr>
           <w:b/>
         </w:rPr>
+        <w:lastRenderedPageBreak/>
         <w:t>Instructions:</w:t>
       </w:r>
     </w:p>
@@ -2770,6 +3340,23 @@
       <w:contextualSpacing/>
     </w:pPr>
   </w:style>
+  <w:style w:type="paragraph" w:styleId="NormalWeb">
+    <w:name w:val="Normal (Web)"/>
+    <w:basedOn w:val="Normal"/>
+    <w:uiPriority w:val="99"/>
+    <w:semiHidden/>
+    <w:unhideWhenUsed/>
+    <w:rsid w:val="00355F31"/>
+    <w:pPr>
+      <w:spacing w:before="100" w:beforeAutospacing="1" w:after="100" w:afterAutospacing="1" w:line="240" w:lineRule="auto"/>
+    </w:pPr>
+    <w:rPr>
+      <w:rFonts w:ascii="Times New Roman" w:eastAsia="Times New Roman" w:hAnsi="Times New Roman" w:cs="Times New Roman"/>
+      <w:sz w:val="24"/>
+      <w:szCs w:val="24"/>
+      <w:lang w:val="en-US" w:eastAsia="en-US"/>
+    </w:rPr>
+  </w:style>
 </w:styles>
 </file>
 

--- a/Exercise6_Hive_Exercies_Notes.docx
+++ b/Exercise6_Hive_Exercies_Notes.docx
@@ -1364,10 +1364,7 @@
     </w:p>
     <w:p/>
     <w:p/>
-    <w:p>
-      <w:bookmarkStart w:id="0" w:name="_GoBack"/>
-      <w:bookmarkEnd w:id="0"/>
-    </w:p>
+    <w:p/>
     <w:p/>
     <w:p>
       <w:r>
@@ -2154,6 +2151,21 @@
     </w:p>
     <w:p/>
     <w:p/>
+    <w:p/>
+    <w:p/>
+    <w:p>
+      <w:pPr>
+        <w:pBdr>
+          <w:bottom w:val="single" w:sz="6" w:space="1" w:color="auto"/>
+        </w:pBdr>
+      </w:pPr>
+    </w:p>
+    <w:p/>
+    <w:p/>
+    <w:p>
+      <w:bookmarkStart w:id="0" w:name="_GoBack"/>
+      <w:bookmarkEnd w:id="0"/>
+    </w:p>
     <w:sectPr>
       <w:pgSz w:w="12240" w:h="15840"/>
       <w:pgMar w:top="1440" w:right="1440" w:bottom="1440" w:left="1440" w:header="0" w:footer="720" w:gutter="0"/>
